--- a/hw5/hw5.docx
+++ b/hw5/hw5.docx
@@ -5,6 +5,214 @@
     <w:p>
       <w:r>
         <w:t>1)</w:t>
+      </w:r>
+    </w:p>
+    <w:p>
+      <w:pPr>
+        <w:numPr>
+          <w:ilvl w:val="0"/>
+          <w:numId w:val="1"/>
+        </w:numPr>
+      </w:pPr>
+      <w:r>
+        <w:rPr>
+          <w:b/>
+          <w:bCs/>
+        </w:rPr>
+        <w:t>Load the Iris Dataset</w:t>
+      </w:r>
+      <w:r>
+        <w:t>:</w:t>
+      </w:r>
+    </w:p>
+    <w:p>
+      <w:pPr>
+        <w:numPr>
+          <w:ilvl w:val="1"/>
+          <w:numId w:val="1"/>
+        </w:numPr>
+      </w:pPr>
+      <w:r>
+        <w:t>Download the dataset from the provided GitHub link.</w:t>
+      </w:r>
+    </w:p>
+    <w:p>
+      <w:pPr>
+        <w:numPr>
+          <w:ilvl w:val="1"/>
+          <w:numId w:val="1"/>
+        </w:numPr>
+      </w:pPr>
+      <w:r>
+        <w:t>L</w:t>
+      </w:r>
+      <w:r>
+        <w:t xml:space="preserve">oad </w:t>
+      </w:r>
+      <w:r>
+        <w:t>the data</w:t>
+      </w:r>
+      <w:r>
+        <w:t xml:space="preserve"> into a DataFrame.</w:t>
+      </w:r>
+    </w:p>
+    <w:p>
+      <w:pPr>
+        <w:numPr>
+          <w:ilvl w:val="0"/>
+          <w:numId w:val="1"/>
+        </w:numPr>
+      </w:pPr>
+      <w:r>
+        <w:rPr>
+          <w:b/>
+          <w:bCs/>
+        </w:rPr>
+        <w:t>Preprocess the Data</w:t>
+      </w:r>
+      <w:r>
+        <w:t>:</w:t>
+      </w:r>
+    </w:p>
+    <w:p>
+      <w:pPr>
+        <w:numPr>
+          <w:ilvl w:val="1"/>
+          <w:numId w:val="1"/>
+        </w:numPr>
+      </w:pPr>
+      <w:r>
+        <w:t>Combines 4 flower measurements into a feature vector</w:t>
+      </w:r>
+    </w:p>
+    <w:p>
+      <w:pPr>
+        <w:numPr>
+          <w:ilvl w:val="1"/>
+          <w:numId w:val="1"/>
+        </w:numPr>
+      </w:pPr>
+      <w:r>
+        <w:t>Normalizes features for better model convergence</w:t>
+      </w:r>
+    </w:p>
+    <w:p>
+      <w:pPr>
+        <w:numPr>
+          <w:ilvl w:val="1"/>
+          <w:numId w:val="1"/>
+        </w:numPr>
+      </w:pPr>
+      <w:r>
+        <w:t>Converts species labels to numerical indices</w:t>
+      </w:r>
+    </w:p>
+    <w:p>
+      <w:pPr>
+        <w:numPr>
+          <w:ilvl w:val="0"/>
+          <w:numId w:val="1"/>
+        </w:numPr>
+      </w:pPr>
+      <w:r>
+        <w:rPr>
+          <w:b/>
+          <w:bCs/>
+        </w:rPr>
+        <w:t>Train and Evaluate Models</w:t>
+      </w:r>
+      <w:r>
+        <w:t>:</w:t>
+      </w:r>
+    </w:p>
+    <w:p>
+      <w:pPr>
+        <w:numPr>
+          <w:ilvl w:val="1"/>
+          <w:numId w:val="1"/>
+        </w:numPr>
+      </w:pPr>
+      <w:r>
+        <w:rPr>
+          <w:b/>
+          <w:bCs/>
+        </w:rPr>
+        <w:t>Linear SVM</w:t>
+      </w:r>
+      <w:r>
+        <w:t>: Use LinearSVC from PySpark MLlib.</w:t>
+      </w:r>
+    </w:p>
+    <w:p>
+      <w:pPr>
+        <w:numPr>
+          <w:ilvl w:val="1"/>
+          <w:numId w:val="1"/>
+        </w:numPr>
+      </w:pPr>
+      <w:r>
+        <w:rPr>
+          <w:b/>
+          <w:bCs/>
+        </w:rPr>
+        <w:t>Multilayer Perceptron Classifier</w:t>
+      </w:r>
+      <w:r>
+        <w:t>: Use MultilayerPerceptronClassifier and define the network layers</w:t>
+      </w:r>
+      <w:r>
+        <w:t>.</w:t>
+      </w:r>
+    </w:p>
+    <w:p>
+      <w:pPr>
+        <w:numPr>
+          <w:ilvl w:val="1"/>
+          <w:numId w:val="1"/>
+        </w:numPr>
+      </w:pPr>
+      <w:r>
+        <w:t>Both models use same preprocessing pipeline</w:t>
+      </w:r>
+    </w:p>
+    <w:p>
+      <w:pPr>
+        <w:numPr>
+          <w:ilvl w:val="1"/>
+          <w:numId w:val="1"/>
+        </w:numPr>
+      </w:pPr>
+      <w:r>
+        <w:t>Accuracy calculated using MulticlassClassificationEvaluator</w:t>
+      </w:r>
+    </w:p>
+    <w:p>
+      <w:pPr>
+        <w:numPr>
+          <w:ilvl w:val="0"/>
+          <w:numId w:val="1"/>
+        </w:numPr>
+      </w:pPr>
+      <w:r>
+        <w:rPr>
+          <w:b/>
+          <w:bCs/>
+        </w:rPr>
+        <w:t>Visualization</w:t>
+      </w:r>
+      <w:r>
+        <w:t>:</w:t>
+      </w:r>
+    </w:p>
+    <w:p>
+      <w:pPr>
+        <w:numPr>
+          <w:ilvl w:val="1"/>
+          <w:numId w:val="1"/>
+        </w:numPr>
+      </w:pPr>
+      <w:r>
+        <w:t xml:space="preserve">Use Python's Matplotlib to visualize classification results </w:t>
       </w:r>
     </w:p>
     <w:p>
@@ -28,7 +236,7 @@
                     <pic:cNvPicPr/>
                   </pic:nvPicPr>
                   <pic:blipFill>
-                    <a:blip r:embed="rId4"/>
+                    <a:blip r:embed="rId5"/>
                     <a:stretch>
                       <a:fillRect/>
                     </a:stretch>
@@ -70,7 +278,7 @@
                     <pic:cNvPicPr/>
                   </pic:nvPicPr>
                   <pic:blipFill>
-                    <a:blip r:embed="rId5"/>
+                    <a:blip r:embed="rId6"/>
                     <a:stretch>
                       <a:fillRect/>
                     </a:stretch>
@@ -112,7 +320,7 @@
                     <pic:cNvPicPr/>
                   </pic:nvPicPr>
                   <pic:blipFill>
-                    <a:blip r:embed="rId6"/>
+                    <a:blip r:embed="rId7"/>
                     <a:stretch>
                       <a:fillRect/>
                     </a:stretch>
@@ -138,6 +346,7 @@
         <w:rPr>
           <w:noProof/>
         </w:rPr>
+        <w:lastRenderedPageBreak/>
         <w:drawing>
           <wp:inline distT="0" distB="0" distL="0" distR="0" wp14:anchorId="1B497112" wp14:editId="5EF7B06F">
             <wp:extent cx="4604852" cy="3457575"/>
@@ -154,7 +363,7 @@
                     <pic:cNvPicPr/>
                   </pic:nvPicPr>
                   <pic:blipFill>
-                    <a:blip r:embed="rId7"/>
+                    <a:blip r:embed="rId8"/>
                     <a:stretch>
                       <a:fillRect/>
                     </a:stretch>
@@ -181,7 +390,6 @@
         <w:rPr>
           <w:noProof/>
         </w:rPr>
-        <w:lastRenderedPageBreak/>
         <w:drawing>
           <wp:inline distT="0" distB="0" distL="0" distR="0" wp14:anchorId="7F71B257" wp14:editId="1A79E0F4">
             <wp:extent cx="4724400" cy="3520082"/>
@@ -198,7 +406,7 @@
                     <pic:cNvPicPr/>
                   </pic:nvPicPr>
                   <pic:blipFill>
-                    <a:blip r:embed="rId8"/>
+                    <a:blip r:embed="rId9"/>
                     <a:stretch>
                       <a:fillRect/>
                     </a:stretch>
@@ -224,6 +432,203 @@
         <w:t>2)</w:t>
       </w:r>
     </w:p>
+    <w:p>
+      <w:pPr>
+        <w:numPr>
+          <w:ilvl w:val="0"/>
+          <w:numId w:val="2"/>
+        </w:numPr>
+      </w:pPr>
+      <w:r>
+        <w:rPr>
+          <w:b/>
+          <w:bCs/>
+        </w:rPr>
+        <w:t>Load the Dataset</w:t>
+      </w:r>
+      <w:r>
+        <w:t>:</w:t>
+      </w:r>
+    </w:p>
+    <w:p>
+      <w:pPr>
+        <w:numPr>
+          <w:ilvl w:val="1"/>
+          <w:numId w:val="2"/>
+        </w:numPr>
+      </w:pPr>
+      <w:r>
+        <w:t>L</w:t>
+      </w:r>
+      <w:r>
+        <w:t>oad the dataset in LIBSVM format.</w:t>
+      </w:r>
+    </w:p>
+    <w:p>
+      <w:pPr>
+        <w:numPr>
+          <w:ilvl w:val="0"/>
+          <w:numId w:val="2"/>
+        </w:numPr>
+      </w:pPr>
+      <w:r>
+        <w:rPr>
+          <w:b/>
+          <w:bCs/>
+        </w:rPr>
+        <w:lastRenderedPageBreak/>
+        <w:t>Train K-Means Model</w:t>
+      </w:r>
+      <w:r>
+        <w:t>:</w:t>
+      </w:r>
+    </w:p>
+    <w:p>
+      <w:pPr>
+        <w:numPr>
+          <w:ilvl w:val="1"/>
+          <w:numId w:val="2"/>
+        </w:numPr>
+      </w:pPr>
+      <w:r>
+        <w:t>Import KMeans from pyspark.ml.clustering</w:t>
+      </w:r>
+    </w:p>
+    <w:p>
+      <w:pPr>
+        <w:numPr>
+          <w:ilvl w:val="1"/>
+          <w:numId w:val="2"/>
+        </w:numPr>
+      </w:pPr>
+      <w:r>
+        <w:t>Configures K-Means with k=2</w:t>
+      </w:r>
+    </w:p>
+    <w:p>
+      <w:pPr>
+        <w:numPr>
+          <w:ilvl w:val="1"/>
+          <w:numId w:val="2"/>
+        </w:numPr>
+      </w:pPr>
+      <w:r>
+        <w:t>Trains the model on the dataset.</w:t>
+      </w:r>
+    </w:p>
+    <w:p>
+      <w:pPr>
+        <w:numPr>
+          <w:ilvl w:val="0"/>
+          <w:numId w:val="2"/>
+        </w:numPr>
+      </w:pPr>
+      <w:r>
+        <w:rPr>
+          <w:b/>
+          <w:bCs/>
+        </w:rPr>
+        <w:t>Output Results</w:t>
+      </w:r>
+      <w:r>
+        <w:t>:</w:t>
+      </w:r>
+    </w:p>
+    <w:p>
+      <w:pPr>
+        <w:numPr>
+          <w:ilvl w:val="1"/>
+          <w:numId w:val="2"/>
+        </w:numPr>
+      </w:pPr>
+      <w:r>
+        <w:t>Extracts cluster centers as NumPy arrays.</w:t>
+      </w:r>
+    </w:p>
+    <w:p>
+      <w:pPr>
+        <w:numPr>
+          <w:ilvl w:val="1"/>
+          <w:numId w:val="2"/>
+        </w:numPr>
+      </w:pPr>
+      <w:r>
+        <w:t>Prints centers to terminal</w:t>
+      </w:r>
+    </w:p>
+    <w:p>
+      <w:pPr>
+        <w:numPr>
+          <w:ilvl w:val="0"/>
+          <w:numId w:val="2"/>
+        </w:numPr>
+      </w:pPr>
+      <w:r>
+        <w:rPr>
+          <w:b/>
+          <w:bCs/>
+        </w:rPr>
+        <w:t>Visualization</w:t>
+      </w:r>
+      <w:r>
+        <w:t>:</w:t>
+      </w:r>
+    </w:p>
+    <w:p>
+      <w:pPr>
+        <w:numPr>
+          <w:ilvl w:val="1"/>
+          <w:numId w:val="2"/>
+        </w:numPr>
+      </w:pPr>
+      <w:r>
+        <w:rPr>
+          <w:b/>
+          <w:bCs/>
+        </w:rPr>
+        <w:t>Cluster 1</w:t>
+      </w:r>
+      <w:r>
+        <w:t>: Red x marks</w:t>
+      </w:r>
+    </w:p>
+    <w:p>
+      <w:pPr>
+        <w:numPr>
+          <w:ilvl w:val="1"/>
+          <w:numId w:val="2"/>
+        </w:numPr>
+      </w:pPr>
+      <w:r>
+        <w:rPr>
+          <w:b/>
+          <w:bCs/>
+        </w:rPr>
+        <w:t>Cluster 2</w:t>
+      </w:r>
+      <w:r>
+        <w:t>: Blue o circles</w:t>
+      </w:r>
+    </w:p>
+    <w:p>
+      <w:pPr>
+        <w:numPr>
+          <w:ilvl w:val="1"/>
+          <w:numId w:val="2"/>
+        </w:numPr>
+      </w:pPr>
+      <w:r>
+        <w:rPr>
+          <w:b/>
+          <w:bCs/>
+        </w:rPr>
+        <w:t>Centers</w:t>
+      </w:r>
+      <w:r>
+        <w:t>: Triangles (red) and squares (blue)</w:t>
+      </w:r>
+    </w:p>
+    <w:p/>
     <w:p>
       <w:r>
         <w:rPr>
@@ -245,7 +650,7 @@
                     <pic:cNvPicPr/>
                   </pic:nvPicPr>
                   <pic:blipFill>
-                    <a:blip r:embed="rId9"/>
+                    <a:blip r:embed="rId10"/>
                     <a:stretch>
                       <a:fillRect/>
                     </a:stretch>
@@ -287,7 +692,7 @@
                     <pic:cNvPicPr/>
                   </pic:nvPicPr>
                   <pic:blipFill>
-                    <a:blip r:embed="rId10"/>
+                    <a:blip r:embed="rId11"/>
                     <a:stretch>
                       <a:fillRect/>
                     </a:stretch>
@@ -330,7 +735,7 @@
                     <pic:cNvPicPr/>
                   </pic:nvPicPr>
                   <pic:blipFill>
-                    <a:blip r:embed="rId11"/>
+                    <a:blip r:embed="rId12"/>
                     <a:stretch>
                       <a:fillRect/>
                     </a:stretch>
@@ -360,6 +765,251 @@
     </w:sectPr>
   </w:body>
 </w:document>
+</file>
+
+<file path=word/numbering.xml><?xml version="1.0" encoding="utf-8"?>
+<w:numbering xmlns:wpc="http://schemas.microsoft.com/office/word/2010/wordprocessingCanvas" xmlns:cx="http://schemas.microsoft.com/office/drawing/2014/chartex" xmlns:cx1="http://schemas.microsoft.com/office/drawing/2015/9/8/chartex" xmlns:cx2="http://schemas.microsoft.com/office/drawing/2015/10/21/chartex" xmlns:cx3="http://schemas.microsoft.com/office/drawing/2016/5/9/chartex" xmlns:cx4="http://schemas.microsoft.com/office/drawing/2016/5/10/chartex" xmlns:cx5="http://schemas.microsoft.com/office/drawing/2016/5/11/chartex" xmlns:cx6="http://schemas.microsoft.com/office/drawing/2016/5/12/chartex" xmlns:cx7="http://schemas.microsoft.com/office/drawing/2016/5/13/chartex" xmlns:cx8="http://schemas.microsoft.com/office/drawing/2016/5/14/chartex" xmlns:mc="http://schemas.openxmlformats.org/markup-compatibility/2006" xmlns:aink="http://schemas.microsoft.com/office/drawing/2016/ink" xmlns:am3d="http://schemas.microsoft.com/office/drawing/2017/model3d" xmlns:o="urn:schemas-microsoft-com:office:office" xmlns:oel="http://schemas.microsoft.com/office/2019/extlst" xmlns:r="http://schemas.openxmlformats.org/officeDocument/2006/relationships" xmlns:m="http://schemas.openxmlformats.org/officeDocument/2006/math" xmlns:v="urn:schemas-microsoft-com:vml" xmlns:wp14="http://schemas.microsoft.com/office/word/2010/wordprocessingDrawing" xmlns:wp="http://schemas.openxmlformats.org/drawingml/2006/wordprocessingDrawing" xmlns:w10="urn:schemas-microsoft-com:office:word" xmlns:w="http://schemas.openxmlformats.org/wordprocessingml/2006/main" xmlns:w14="http://schemas.microsoft.com/office/word/2010/wordml" xmlns:w15="http://schemas.microsoft.com/office/word/2012/wordml" xmlns:w16cex="http://schemas.microsoft.com/office/word/2018/wordml/cex" xmlns:w16cid="http://schemas.microsoft.com/office/word/2016/wordml/cid" xmlns:w16="http://schemas.microsoft.com/office/word/2018/wordml" xmlns:w16du="http://schemas.microsoft.com/office/word/2023/wordml/word16du" xmlns:w16sdtdh="http://schemas.microsoft.com/office/word/2020/wordml/sdtdatahash" xmlns:w16sdtfl="http://schemas.microsoft.com/office/word/2024/wordml/sdtformatlock" xmlns:w16se="http://schemas.microsoft.com/office/word/2015/wordml/symex" xmlns:wpg="http://schemas.microsoft.com/office/word/2010/wordprocessingGroup" xmlns:wpi="http://schemas.microsoft.com/office/word/2010/wordprocessingInk" xmlns:wne="http://schemas.microsoft.com/office/word/2006/wordml" xmlns:wps="http://schemas.microsoft.com/office/word/2010/wordprocessingShape" mc:Ignorable="w14 w15 w16se w16cid w16 w16cex w16sdtdh w16sdtfl w16du wp14">
+  <w:abstractNum w:abstractNumId="0" w15:restartNumberingAfterBreak="0">
+    <w:nsid w:val="10AE23A6"/>
+    <w:multiLevelType w:val="multilevel"/>
+    <w:tmpl w:val="B26C5194"/>
+    <w:lvl w:ilvl="0">
+      <w:start w:val="1"/>
+      <w:numFmt w:val="decimal"/>
+      <w:lvlText w:val="%1."/>
+      <w:lvlJc w:val="left"/>
+      <w:pPr>
+        <w:tabs>
+          <w:tab w:val="num" w:pos="720"/>
+        </w:tabs>
+        <w:ind w:left="720" w:hanging="360"/>
+      </w:pPr>
+    </w:lvl>
+    <w:lvl w:ilvl="1">
+      <w:start w:val="1"/>
+      <w:numFmt w:val="bullet"/>
+      <w:lvlText w:val="o"/>
+      <w:lvlJc w:val="left"/>
+      <w:pPr>
+        <w:tabs>
+          <w:tab w:val="num" w:pos="1440"/>
+        </w:tabs>
+        <w:ind w:left="1440" w:hanging="360"/>
+      </w:pPr>
+      <w:rPr>
+        <w:rFonts w:ascii="Courier New" w:hAnsi="Courier New" w:hint="default"/>
+        <w:sz w:val="20"/>
+      </w:rPr>
+    </w:lvl>
+    <w:lvl w:ilvl="2" w:tentative="1">
+      <w:start w:val="1"/>
+      <w:numFmt w:val="decimal"/>
+      <w:lvlText w:val="%3."/>
+      <w:lvlJc w:val="left"/>
+      <w:pPr>
+        <w:tabs>
+          <w:tab w:val="num" w:pos="2160"/>
+        </w:tabs>
+        <w:ind w:left="2160" w:hanging="360"/>
+      </w:pPr>
+    </w:lvl>
+    <w:lvl w:ilvl="3" w:tentative="1">
+      <w:start w:val="1"/>
+      <w:numFmt w:val="decimal"/>
+      <w:lvlText w:val="%4."/>
+      <w:lvlJc w:val="left"/>
+      <w:pPr>
+        <w:tabs>
+          <w:tab w:val="num" w:pos="2880"/>
+        </w:tabs>
+        <w:ind w:left="2880" w:hanging="360"/>
+      </w:pPr>
+    </w:lvl>
+    <w:lvl w:ilvl="4" w:tentative="1">
+      <w:start w:val="1"/>
+      <w:numFmt w:val="decimal"/>
+      <w:lvlText w:val="%5."/>
+      <w:lvlJc w:val="left"/>
+      <w:pPr>
+        <w:tabs>
+          <w:tab w:val="num" w:pos="3600"/>
+        </w:tabs>
+        <w:ind w:left="3600" w:hanging="360"/>
+      </w:pPr>
+    </w:lvl>
+    <w:lvl w:ilvl="5" w:tentative="1">
+      <w:start w:val="1"/>
+      <w:numFmt w:val="decimal"/>
+      <w:lvlText w:val="%6."/>
+      <w:lvlJc w:val="left"/>
+      <w:pPr>
+        <w:tabs>
+          <w:tab w:val="num" w:pos="4320"/>
+        </w:tabs>
+        <w:ind w:left="4320" w:hanging="360"/>
+      </w:pPr>
+    </w:lvl>
+    <w:lvl w:ilvl="6" w:tentative="1">
+      <w:start w:val="1"/>
+      <w:numFmt w:val="decimal"/>
+      <w:lvlText w:val="%7."/>
+      <w:lvlJc w:val="left"/>
+      <w:pPr>
+        <w:tabs>
+          <w:tab w:val="num" w:pos="5040"/>
+        </w:tabs>
+        <w:ind w:left="5040" w:hanging="360"/>
+      </w:pPr>
+    </w:lvl>
+    <w:lvl w:ilvl="7" w:tentative="1">
+      <w:start w:val="1"/>
+      <w:numFmt w:val="decimal"/>
+      <w:lvlText w:val="%8."/>
+      <w:lvlJc w:val="left"/>
+      <w:pPr>
+        <w:tabs>
+          <w:tab w:val="num" w:pos="5760"/>
+        </w:tabs>
+        <w:ind w:left="5760" w:hanging="360"/>
+      </w:pPr>
+    </w:lvl>
+    <w:lvl w:ilvl="8" w:tentative="1">
+      <w:start w:val="1"/>
+      <w:numFmt w:val="decimal"/>
+      <w:lvlText w:val="%9."/>
+      <w:lvlJc w:val="left"/>
+      <w:pPr>
+        <w:tabs>
+          <w:tab w:val="num" w:pos="6480"/>
+        </w:tabs>
+        <w:ind w:left="6480" w:hanging="360"/>
+      </w:pPr>
+    </w:lvl>
+  </w:abstractNum>
+  <w:abstractNum w:abstractNumId="1" w15:restartNumberingAfterBreak="0">
+    <w:nsid w:val="168F2370"/>
+    <w:multiLevelType w:val="multilevel"/>
+    <w:tmpl w:val="6DEEBA88"/>
+    <w:lvl w:ilvl="0">
+      <w:start w:val="1"/>
+      <w:numFmt w:val="decimal"/>
+      <w:lvlText w:val="%1."/>
+      <w:lvlJc w:val="left"/>
+      <w:pPr>
+        <w:tabs>
+          <w:tab w:val="num" w:pos="720"/>
+        </w:tabs>
+        <w:ind w:left="720" w:hanging="360"/>
+      </w:pPr>
+    </w:lvl>
+    <w:lvl w:ilvl="1">
+      <w:start w:val="1"/>
+      <w:numFmt w:val="bullet"/>
+      <w:lvlText w:val="o"/>
+      <w:lvlJc w:val="left"/>
+      <w:pPr>
+        <w:tabs>
+          <w:tab w:val="num" w:pos="1440"/>
+        </w:tabs>
+        <w:ind w:left="1440" w:hanging="360"/>
+      </w:pPr>
+      <w:rPr>
+        <w:rFonts w:ascii="Courier New" w:hAnsi="Courier New" w:hint="default"/>
+        <w:sz w:val="20"/>
+      </w:rPr>
+    </w:lvl>
+    <w:lvl w:ilvl="2" w:tentative="1">
+      <w:start w:val="1"/>
+      <w:numFmt w:val="decimal"/>
+      <w:lvlText w:val="%3."/>
+      <w:lvlJc w:val="left"/>
+      <w:pPr>
+        <w:tabs>
+          <w:tab w:val="num" w:pos="2160"/>
+        </w:tabs>
+        <w:ind w:left="2160" w:hanging="360"/>
+      </w:pPr>
+    </w:lvl>
+    <w:lvl w:ilvl="3" w:tentative="1">
+      <w:start w:val="1"/>
+      <w:numFmt w:val="decimal"/>
+      <w:lvlText w:val="%4."/>
+      <w:lvlJc w:val="left"/>
+      <w:pPr>
+        <w:tabs>
+          <w:tab w:val="num" w:pos="2880"/>
+        </w:tabs>
+        <w:ind w:left="2880" w:hanging="360"/>
+      </w:pPr>
+    </w:lvl>
+    <w:lvl w:ilvl="4" w:tentative="1">
+      <w:start w:val="1"/>
+      <w:numFmt w:val="decimal"/>
+      <w:lvlText w:val="%5."/>
+      <w:lvlJc w:val="left"/>
+      <w:pPr>
+        <w:tabs>
+          <w:tab w:val="num" w:pos="3600"/>
+        </w:tabs>
+        <w:ind w:left="3600" w:hanging="360"/>
+      </w:pPr>
+    </w:lvl>
+    <w:lvl w:ilvl="5" w:tentative="1">
+      <w:start w:val="1"/>
+      <w:numFmt w:val="decimal"/>
+      <w:lvlText w:val="%6."/>
+      <w:lvlJc w:val="left"/>
+      <w:pPr>
+        <w:tabs>
+          <w:tab w:val="num" w:pos="4320"/>
+        </w:tabs>
+        <w:ind w:left="4320" w:hanging="360"/>
+      </w:pPr>
+    </w:lvl>
+    <w:lvl w:ilvl="6" w:tentative="1">
+      <w:start w:val="1"/>
+      <w:numFmt w:val="decimal"/>
+      <w:lvlText w:val="%7."/>
+      <w:lvlJc w:val="left"/>
+      <w:pPr>
+        <w:tabs>
+          <w:tab w:val="num" w:pos="5040"/>
+        </w:tabs>
+        <w:ind w:left="5040" w:hanging="360"/>
+      </w:pPr>
+    </w:lvl>
+    <w:lvl w:ilvl="7" w:tentative="1">
+      <w:start w:val="1"/>
+      <w:numFmt w:val="decimal"/>
+      <w:lvlText w:val="%8."/>
+      <w:lvlJc w:val="left"/>
+      <w:pPr>
+        <w:tabs>
+          <w:tab w:val="num" w:pos="5760"/>
+        </w:tabs>
+        <w:ind w:left="5760" w:hanging="360"/>
+      </w:pPr>
+    </w:lvl>
+    <w:lvl w:ilvl="8" w:tentative="1">
+      <w:start w:val="1"/>
+      <w:numFmt w:val="decimal"/>
+      <w:lvlText w:val="%9."/>
+      <w:lvlJc w:val="left"/>
+      <w:pPr>
+        <w:tabs>
+          <w:tab w:val="num" w:pos="6480"/>
+        </w:tabs>
+        <w:ind w:left="6480" w:hanging="360"/>
+      </w:pPr>
+    </w:lvl>
+  </w:abstractNum>
+  <w:num w:numId="1" w16cid:durableId="101581166">
+    <w:abstractNumId w:val="0"/>
+  </w:num>
+  <w:num w:numId="2" w16cid:durableId="1303270481">
+    <w:abstractNumId w:val="1"/>
+  </w:num>
+</w:numbering>
 </file>
 
 <file path=word/styles.xml><?xml version="1.0" encoding="utf-8"?>
@@ -965,7 +1615,6 @@
   <w:style w:type="character" w:default="1" w:styleId="DefaultParagraphFont">
     <w:name w:val="Default Paragraph Font"/>
     <w:uiPriority w:val="1"/>
-    <w:semiHidden/>
     <w:unhideWhenUsed/>
   </w:style>
   <w:style w:type="table" w:default="1" w:styleId="TableNormal">

--- a/hw5/hw5.docx
+++ b/hw5/hw5.docx
@@ -53,7 +53,15 @@
         <w:t>the data</w:t>
       </w:r>
       <w:r>
-        <w:t xml:space="preserve"> into a DataFrame.</w:t>
+        <w:t xml:space="preserve"> into a </w:t>
+      </w:r>
+      <w:proofErr w:type="spellStart"/>
+      <w:r>
+        <w:t>DataFrame</w:t>
+      </w:r>
+      <w:proofErr w:type="spellEnd"/>
+      <w:r>
+        <w:t>.</w:t>
       </w:r>
     </w:p>
     <w:p>
@@ -110,6 +118,17 @@
     <w:p>
       <w:pPr>
         <w:numPr>
+          <w:ilvl w:val="1"/>
+          <w:numId w:val="1"/>
+        </w:numPr>
+      </w:pPr>
+      <w:r>
+        <w:t>Split the data into 80% for training and 20% for testing</w:t>
+      </w:r>
+    </w:p>
+    <w:p>
+      <w:pPr>
+        <w:numPr>
           <w:ilvl w:val="0"/>
           <w:numId w:val="1"/>
         </w:numPr>
@@ -140,7 +159,31 @@
         <w:t>Linear SVM</w:t>
       </w:r>
       <w:r>
-        <w:t>: Use LinearSVC from PySpark MLlib.</w:t>
+        <w:t xml:space="preserve">: Use </w:t>
+      </w:r>
+      <w:proofErr w:type="spellStart"/>
+      <w:r>
+        <w:t>LinearSVC</w:t>
+      </w:r>
+      <w:proofErr w:type="spellEnd"/>
+      <w:r>
+        <w:t xml:space="preserve"> from </w:t>
+      </w:r>
+      <w:proofErr w:type="spellStart"/>
+      <w:r>
+        <w:t>PySpark</w:t>
+      </w:r>
+      <w:proofErr w:type="spellEnd"/>
+      <w:r>
+        <w:t xml:space="preserve"> </w:t>
+      </w:r>
+      <w:proofErr w:type="spellStart"/>
+      <w:r>
+        <w:t>MLlib</w:t>
+      </w:r>
+      <w:proofErr w:type="spellEnd"/>
+      <w:r>
+        <w:t>.</w:t>
       </w:r>
     </w:p>
     <w:p>
@@ -158,7 +201,15 @@
         <w:t>Multilayer Perceptron Classifier</w:t>
       </w:r>
       <w:r>
-        <w:t>: Use MultilayerPerceptronClassifier and define the network layers</w:t>
+        <w:t xml:space="preserve">: Use </w:t>
+      </w:r>
+      <w:proofErr w:type="spellStart"/>
+      <w:r>
+        <w:t>MultilayerPerceptronClassifier</w:t>
+      </w:r>
+      <w:proofErr w:type="spellEnd"/>
+      <w:r>
+        <w:t xml:space="preserve"> and define the network layers</w:t>
       </w:r>
       <w:r>
         <w:t>.</w:t>
@@ -172,7 +223,13 @@
         </w:numPr>
       </w:pPr>
       <w:r>
-        <w:t>Both models use same preprocessing pipeline</w:t>
+        <w:t xml:space="preserve">Both models use </w:t>
+      </w:r>
+      <w:r>
+        <w:t>the same</w:t>
+      </w:r>
+      <w:r>
+        <w:t xml:space="preserve"> preprocessing pipeline</w:t>
       </w:r>
     </w:p>
     <w:p>
@@ -183,8 +240,13 @@
         </w:numPr>
       </w:pPr>
       <w:r>
-        <w:t>Accuracy calculated using MulticlassClassificationEvaluator</w:t>
-      </w:r>
+        <w:t xml:space="preserve">Accuracy calculated using </w:t>
+      </w:r>
+      <w:proofErr w:type="spellStart"/>
+      <w:r>
+        <w:t>MulticlassClassificationEvaluator</w:t>
+      </w:r>
+      <w:proofErr w:type="spellEnd"/>
     </w:p>
     <w:p>
       <w:pPr>
@@ -304,6 +366,7 @@
         <w:rPr>
           <w:noProof/>
         </w:rPr>
+        <w:lastRenderedPageBreak/>
         <w:drawing>
           <wp:inline distT="0" distB="0" distL="0" distR="0" wp14:anchorId="077880DD" wp14:editId="34F44CD1">
             <wp:extent cx="2085714" cy="304762"/>
@@ -346,7 +409,6 @@
         <w:rPr>
           <w:noProof/>
         </w:rPr>
-        <w:lastRenderedPageBreak/>
         <w:drawing>
           <wp:inline distT="0" distB="0" distL="0" distR="0" wp14:anchorId="1B497112" wp14:editId="5EF7B06F">
             <wp:extent cx="4604852" cy="3457575"/>
@@ -444,6 +506,7 @@
           <w:b/>
           <w:bCs/>
         </w:rPr>
+        <w:lastRenderedPageBreak/>
         <w:t>Load the Dataset</w:t>
       </w:r>
       <w:r>
@@ -476,7 +539,6 @@
           <w:b/>
           <w:bCs/>
         </w:rPr>
-        <w:lastRenderedPageBreak/>
         <w:t>Train K-Means Model</w:t>
       </w:r>
       <w:r>
@@ -491,8 +553,21 @@
         </w:numPr>
       </w:pPr>
       <w:r>
-        <w:t>Import KMeans from pyspark.ml.clustering</w:t>
-      </w:r>
+        <w:t xml:space="preserve">Import </w:t>
+      </w:r>
+      <w:proofErr w:type="spellStart"/>
+      <w:r>
+        <w:t>KMeans</w:t>
+      </w:r>
+      <w:proofErr w:type="spellEnd"/>
+      <w:r>
+        <w:t xml:space="preserve"> from </w:t>
+      </w:r>
+      <w:proofErr w:type="spellStart"/>
+      <w:r>
+        <w:t>pyspark.ml.clustering</w:t>
+      </w:r>
+      <w:proofErr w:type="spellEnd"/>
     </w:p>
     <w:p>
       <w:pPr>
@@ -1615,6 +1690,7 @@
   <w:style w:type="character" w:default="1" w:styleId="DefaultParagraphFont">
     <w:name w:val="Default Paragraph Font"/>
     <w:uiPriority w:val="1"/>
+    <w:semiHidden/>
     <w:unhideWhenUsed/>
   </w:style>
   <w:style w:type="table" w:default="1" w:styleId="TableNormal">
